--- a/Docs/Титулка + Отзыв.docx
+++ b/Docs/Титулка + Отзыв.docx
@@ -215,229 +215,235 @@
               </w:rPr>
               <w:t xml:space="preserve"> – </w:t>
             </w:r>
+            <w:r>
+              <w:rPr>
+                <w:lang w:val="uk-UA"/>
+              </w:rPr>
+              <w:t>додаток</w:t>
+            </w:r>
+            <w:r>
+              <w:rPr>
+                <w:lang w:val="uk-UA"/>
+              </w:rPr>
+              <w:t xml:space="preserve"> </w:t>
+            </w:r>
             <w:proofErr w:type="spellStart"/>
             <w:r>
               <w:rPr>
                 <w:lang w:val="uk-UA"/>
               </w:rPr>
-              <w:t>застосунок</w:t>
+              <w:t>онлайн</w:t>
             </w:r>
             <w:proofErr w:type="spellEnd"/>
             <w:r>
               <w:rPr>
                 <w:lang w:val="uk-UA"/>
               </w:rPr>
+              <w:t xml:space="preserve"> – аукціону</w:t>
+            </w:r>
+            <w:r>
+              <w:rPr>
+                <w:lang w:val="uk-UA"/>
+              </w:rPr>
+              <w:t>»</w:t>
+            </w:r>
+          </w:p>
+          <w:p>
+            <w:pPr>
+              <w:pStyle w:val="0"/>
+              <w:rPr>
+                <w:lang w:val="uk-UA"/>
+              </w:rPr>
+            </w:pPr>
+            <w:r>
+              <w:rPr>
+                <w:lang w:val="uk-UA"/>
+              </w:rPr>
+              <w:t>Керівник роботи:</w:t>
+            </w:r>
+          </w:p>
+          <w:p>
+            <w:pPr>
+              <w:rPr>
+                <w:lang w:val="uk-UA"/>
+              </w:rPr>
+            </w:pPr>
+            <w:proofErr w:type="spellStart"/>
+            <w:r>
+              <w:rPr>
+                <w:lang w:val="uk-UA"/>
+              </w:rPr>
+              <w:t>доц</w:t>
+            </w:r>
+            <w:r>
+              <w:t>ент</w:t>
+            </w:r>
+            <w:proofErr w:type="spellEnd"/>
+            <w:r>
+              <w:rPr>
+                <w:lang w:val="uk-UA"/>
+              </w:rPr>
+              <w:t xml:space="preserve"> каф. </w:t>
+            </w:r>
+            <w:r>
+              <w:rPr>
+                <w:lang w:val="uk-UA"/>
+              </w:rPr>
+              <w:t>ПІІТУ</w:t>
+            </w:r>
+            <w:r>
+              <w:rPr>
+                <w:lang w:val="uk-UA"/>
+              </w:rPr>
+              <w:t xml:space="preserve">, </w:t>
+            </w:r>
+            <w:proofErr w:type="spellStart"/>
+            <w:r>
+              <w:rPr>
+                <w:lang w:val="uk-UA"/>
+              </w:rPr>
+              <w:t>к.т.н</w:t>
+            </w:r>
+            <w:proofErr w:type="spellEnd"/>
+            <w:r>
+              <w:rPr>
+                <w:lang w:val="uk-UA"/>
+              </w:rPr>
+              <w:t>.</w:t>
+            </w:r>
+            <w:r>
+              <w:rPr>
+                <w:lang w:val="uk-UA"/>
+              </w:rPr>
+              <w:tab/>
+            </w:r>
+            <w:r>
+              <w:rPr>
+                <w:lang w:val="uk-UA"/>
+              </w:rPr>
+              <w:tab/>
+            </w:r>
+            <w:r>
+              <w:rPr>
+                <w:lang w:val="uk-UA"/>
+              </w:rPr>
+              <w:tab/>
+            </w:r>
+            <w:r>
+              <w:rPr>
+                <w:lang w:val="uk-UA"/>
+              </w:rPr>
+              <w:tab/>
+            </w:r>
+            <w:r>
+              <w:rPr>
+                <w:lang w:val="uk-UA"/>
+              </w:rPr>
+              <w:t xml:space="preserve">         </w:t>
+            </w:r>
+            <w:r>
+              <w:rPr>
+                <w:lang w:val="uk-UA"/>
+              </w:rPr>
+              <w:t xml:space="preserve">В.Є. </w:t>
+            </w:r>
+            <w:proofErr w:type="spellStart"/>
+            <w:r>
+              <w:rPr>
+                <w:lang w:val="uk-UA"/>
+              </w:rPr>
+              <w:t>Сокол</w:t>
+            </w:r>
+            <w:proofErr w:type="spellEnd"/>
+          </w:p>
+          <w:p>
+            <w:pPr>
+              <w:pStyle w:val="0"/>
+              <w:rPr>
+                <w:lang w:val="uk-UA"/>
+              </w:rPr>
+            </w:pPr>
+            <w:r>
+              <w:rPr>
+                <w:lang w:val="uk-UA"/>
+              </w:rPr>
+              <w:t>Виконавець:</w:t>
+            </w:r>
+          </w:p>
+          <w:p>
+            <w:pPr>
+              <w:rPr>
+                <w:lang w:val="uk-UA"/>
+              </w:rPr>
+            </w:pPr>
+            <w:r>
+              <w:rPr>
+                <w:lang w:val="uk-UA"/>
+              </w:rPr>
+              <w:t xml:space="preserve">студент групи </w:t>
+            </w:r>
+            <w:r>
+              <w:rPr>
+                <w:lang w:val="uk-UA"/>
+              </w:rPr>
+              <w:t>КН</w:t>
+            </w:r>
+            <w:r>
+              <w:rPr>
+                <w:lang w:val="uk-UA"/>
+              </w:rPr>
+              <w:t>-3</w:t>
+            </w:r>
+            <w:r>
+              <w:rPr>
+                <w:lang w:val="uk-UA"/>
+              </w:rPr>
+              <w:t>4</w:t>
+            </w:r>
+            <w:r>
+              <w:rPr>
+                <w:lang w:val="uk-UA"/>
+              </w:rPr>
+              <w:t>г</w:t>
+            </w:r>
+            <w:r>
+              <w:rPr>
+                <w:lang w:val="uk-UA"/>
+              </w:rPr>
+              <w:tab/>
+            </w:r>
+            <w:r>
+              <w:rPr>
+                <w:lang w:val="uk-UA"/>
+              </w:rPr>
+              <w:tab/>
+            </w:r>
+            <w:r>
+              <w:rPr>
+                <w:lang w:val="uk-UA"/>
+              </w:rPr>
+              <w:tab/>
+            </w:r>
+            <w:r>
+              <w:rPr>
+                <w:lang w:val="uk-UA"/>
+              </w:rPr>
+              <w:tab/>
+            </w:r>
+            <w:r>
+              <w:rPr>
+                <w:lang w:val="uk-UA"/>
+              </w:rPr>
+              <w:tab/>
+            </w:r>
+            <w:r>
+              <w:rPr>
+                <w:lang w:val="uk-UA"/>
+              </w:rPr>
               <w:t xml:space="preserve"> </w:t>
             </w:r>
-            <w:proofErr w:type="spellStart"/>
-            <w:r>
-              <w:rPr>
-                <w:lang w:val="uk-UA"/>
-              </w:rPr>
-              <w:t>онлайн</w:t>
-            </w:r>
-            <w:proofErr w:type="spellEnd"/>
-            <w:r>
-              <w:rPr>
-                <w:lang w:val="uk-UA"/>
-              </w:rPr>
-              <w:t xml:space="preserve"> – аукціону</w:t>
-            </w:r>
-            <w:r>
-              <w:rPr>
-                <w:lang w:val="uk-UA"/>
-              </w:rPr>
-              <w:t>»</w:t>
-            </w:r>
-          </w:p>
-          <w:p>
-            <w:pPr>
-              <w:pStyle w:val="0"/>
-              <w:rPr>
-                <w:lang w:val="uk-UA"/>
-              </w:rPr>
-            </w:pPr>
-            <w:r>
-              <w:rPr>
-                <w:lang w:val="uk-UA"/>
-              </w:rPr>
-              <w:t>Керівник роботи:</w:t>
-            </w:r>
-          </w:p>
-          <w:p>
-            <w:pPr>
-              <w:rPr>
-                <w:lang w:val="uk-UA"/>
-              </w:rPr>
-            </w:pPr>
-            <w:r>
-              <w:rPr>
-                <w:lang w:val="uk-UA"/>
-              </w:rPr>
-              <w:t>доц.</w:t>
-            </w:r>
-            <w:r>
-              <w:rPr>
-                <w:lang w:val="uk-UA"/>
-              </w:rPr>
-              <w:t xml:space="preserve"> каф. </w:t>
-            </w:r>
-            <w:r>
-              <w:rPr>
-                <w:lang w:val="uk-UA"/>
-              </w:rPr>
-              <w:t>ПІІТУ</w:t>
-            </w:r>
-            <w:r>
-              <w:rPr>
-                <w:lang w:val="uk-UA"/>
-              </w:rPr>
-              <w:t xml:space="preserve">, </w:t>
-            </w:r>
-            <w:proofErr w:type="spellStart"/>
-            <w:r>
-              <w:rPr>
-                <w:lang w:val="uk-UA"/>
-              </w:rPr>
-              <w:t>к.т.н</w:t>
-            </w:r>
-            <w:proofErr w:type="spellEnd"/>
-            <w:r>
-              <w:rPr>
-                <w:lang w:val="uk-UA"/>
-              </w:rPr>
-              <w:t>.</w:t>
-            </w:r>
-            <w:r>
-              <w:rPr>
-                <w:lang w:val="uk-UA"/>
-              </w:rPr>
-              <w:tab/>
-            </w:r>
-            <w:r>
-              <w:rPr>
-                <w:lang w:val="uk-UA"/>
-              </w:rPr>
-              <w:tab/>
-            </w:r>
-            <w:r>
-              <w:rPr>
-                <w:lang w:val="uk-UA"/>
-              </w:rPr>
-              <w:tab/>
-            </w:r>
-            <w:r>
-              <w:rPr>
-                <w:lang w:val="uk-UA"/>
-              </w:rPr>
-              <w:tab/>
-            </w:r>
-            <w:r>
-              <w:rPr>
-                <w:lang w:val="uk-UA"/>
-              </w:rPr>
-              <w:t xml:space="preserve">          </w:t>
-            </w:r>
-            <w:r>
-              <w:rPr>
-                <w:lang w:val="uk-UA"/>
-              </w:rPr>
-              <w:t xml:space="preserve">В.Є. </w:t>
-            </w:r>
-            <w:proofErr w:type="spellStart"/>
-            <w:r>
-              <w:rPr>
-                <w:lang w:val="uk-UA"/>
-              </w:rPr>
-              <w:t>Сокол</w:t>
-            </w:r>
-            <w:proofErr w:type="spellEnd"/>
-          </w:p>
-          <w:p>
-            <w:pPr>
-              <w:pStyle w:val="0"/>
-              <w:rPr>
-                <w:lang w:val="uk-UA"/>
-              </w:rPr>
-            </w:pPr>
-            <w:r>
-              <w:rPr>
-                <w:lang w:val="uk-UA"/>
-              </w:rPr>
-              <w:t>Виконавець:</w:t>
-            </w:r>
-          </w:p>
-          <w:p>
-            <w:pPr>
-              <w:rPr>
-                <w:lang w:val="uk-UA"/>
-              </w:rPr>
-            </w:pPr>
-            <w:r>
-              <w:rPr>
-                <w:lang w:val="uk-UA"/>
-              </w:rPr>
-              <w:t xml:space="preserve">студент групи </w:t>
-            </w:r>
-            <w:r>
-              <w:rPr>
-                <w:lang w:val="uk-UA"/>
-              </w:rPr>
-              <w:t>КН</w:t>
-            </w:r>
-            <w:r>
-              <w:rPr>
-                <w:lang w:val="uk-UA"/>
-              </w:rPr>
-              <w:t>-3</w:t>
-            </w:r>
-            <w:r>
-              <w:rPr>
-                <w:lang w:val="uk-UA"/>
-              </w:rPr>
-              <w:t>4</w:t>
-            </w:r>
-            <w:r>
-              <w:rPr>
-                <w:lang w:val="uk-UA"/>
-              </w:rPr>
-              <w:t>г</w:t>
-            </w:r>
-            <w:r>
-              <w:rPr>
-                <w:lang w:val="uk-UA"/>
-              </w:rPr>
-              <w:tab/>
-            </w:r>
-            <w:r>
-              <w:rPr>
-                <w:lang w:val="uk-UA"/>
-              </w:rPr>
-              <w:tab/>
-            </w:r>
-            <w:r>
-              <w:rPr>
-                <w:lang w:val="uk-UA"/>
-              </w:rPr>
-              <w:tab/>
-            </w:r>
-            <w:r>
-              <w:rPr>
-                <w:lang w:val="uk-UA"/>
-              </w:rPr>
-              <w:tab/>
-            </w:r>
-            <w:r>
-              <w:rPr>
-                <w:lang w:val="uk-UA"/>
-              </w:rPr>
-              <w:tab/>
-            </w:r>
-            <w:r>
-              <w:rPr>
-                <w:lang w:val="uk-UA"/>
-              </w:rPr>
-              <w:t xml:space="preserve"> </w:t>
+            <w:r>
+              <w:t xml:space="preserve">        </w:t>
             </w:r>
             <w:r>
               <w:rPr>
@@ -938,14 +944,12 @@
               </w:rPr>
               <w:t xml:space="preserve"> – </w:t>
             </w:r>
-            <w:proofErr w:type="spellStart"/>
-            <w:r>
-              <w:rPr>
-                <w:lang w:val="uk-UA"/>
-              </w:rPr>
-              <w:t>застосунок</w:t>
-            </w:r>
-            <w:proofErr w:type="spellEnd"/>
+            <w:r>
+              <w:rPr>
+                <w:lang w:val="uk-UA"/>
+              </w:rPr>
+              <w:t>додаток</w:t>
+            </w:r>
             <w:r>
               <w:rPr>
                 <w:lang w:val="uk-UA"/>
@@ -1611,8 +1615,14 @@
       <w:pPr>
         <w:ind w:firstLine="0"/>
         <w:jc w:val="center"/>
-      </w:pPr>
-      <w:r>
+        <w:rPr>
+          <w:lang w:val="uk-UA"/>
+        </w:rPr>
+      </w:pPr>
+      <w:r>
+        <w:rPr>
+          <w:lang w:val="uk-UA"/>
+        </w:rPr>
         <w:t>«</w:t>
       </w:r>
       <w:proofErr w:type="spellStart"/>
@@ -1629,40 +1639,42 @@
         </w:rPr>
         <w:t xml:space="preserve"> – </w:t>
       </w:r>
+      <w:r>
+        <w:rPr>
+          <w:lang w:val="uk-UA"/>
+        </w:rPr>
+        <w:t>додаток</w:t>
+      </w:r>
+      <w:r>
+        <w:rPr>
+          <w:lang w:val="uk-UA"/>
+        </w:rPr>
+        <w:t xml:space="preserve"> </w:t>
+      </w:r>
       <w:proofErr w:type="spellStart"/>
       <w:r>
         <w:rPr>
           <w:lang w:val="uk-UA"/>
         </w:rPr>
-        <w:t>застосунок</w:t>
+        <w:t>онлайн</w:t>
       </w:r>
       <w:proofErr w:type="spellEnd"/>
       <w:r>
         <w:rPr>
           <w:lang w:val="uk-UA"/>
         </w:rPr>
-        <w:t xml:space="preserve"> </w:t>
-      </w:r>
-      <w:proofErr w:type="spellStart"/>
-      <w:r>
-        <w:rPr>
-          <w:lang w:val="uk-UA"/>
-        </w:rPr>
-        <w:t>онлайн</w:t>
-      </w:r>
-      <w:proofErr w:type="spellEnd"/>
-      <w:r>
-        <w:rPr>
-          <w:lang w:val="uk-UA"/>
-        </w:rPr>
         <w:t xml:space="preserve"> – аукціону</w:t>
       </w:r>
       <w:r>
+        <w:rPr>
+          <w:lang w:val="uk-UA"/>
+        </w:rPr>
         <w:t>»</w:t>
       </w:r>
     </w:p>
     <w:p>
       <w:pPr>
+        <w:ind w:firstLine="0"/>
         <w:rPr>
           <w:color w:val="000000"/>
           <w:szCs w:val="28"/>
@@ -1673,27 +1685,247 @@
     <w:p>
       <w:pPr>
         <w:rPr>
+          <w:lang w:val="uk-UA"/>
+        </w:rPr>
+      </w:pPr>
+      <w:r>
+        <w:rPr>
           <w:color w:val="000000"/>
           <w:szCs w:val="28"/>
-          <w:lang w:val="en-US"/>
-        </w:rPr>
-      </w:pPr>
+          <w:lang w:val="uk-UA"/>
+        </w:rPr>
+        <w:t xml:space="preserve">Курсова </w:t>
+      </w:r>
+      <w:r>
+        <w:rPr>
+          <w:color w:val="000000"/>
+          <w:szCs w:val="28"/>
+          <w:lang w:val="uk-UA"/>
+        </w:rPr>
+        <w:t>робота присвячена</w:t>
+      </w:r>
+      <w:r>
+        <w:rPr>
+          <w:color w:val="000000"/>
+          <w:szCs w:val="28"/>
+          <w:lang w:val="uk-UA"/>
+        </w:rPr>
+        <w:t xml:space="preserve"> </w:t>
+      </w:r>
+      <w:r>
+        <w:rPr>
+          <w:lang w:val="uk-UA"/>
+        </w:rPr>
+        <w:t>розробці</w:t>
+      </w:r>
+      <w:r>
+        <w:rPr>
+          <w:lang w:val="uk-UA"/>
+        </w:rPr>
+        <w:t xml:space="preserve"> </w:t>
+      </w:r>
+      <w:proofErr w:type="spellStart"/>
+      <w:r>
+        <w:rPr>
+          <w:lang w:val="uk-UA"/>
+        </w:rPr>
+        <w:t>веб</w:t>
+      </w:r>
+      <w:proofErr w:type="spellEnd"/>
+      <w:r>
+        <w:rPr>
+          <w:lang w:val="uk-UA"/>
+        </w:rPr>
+        <w:t xml:space="preserve"> – додатку,</w:t>
+      </w:r>
+      <w:r>
+        <w:rPr>
+          <w:lang w:val="uk-UA"/>
+        </w:rPr>
+        <w:t xml:space="preserve"> що передбачає роботу з базою дан</w:t>
+      </w:r>
+      <w:r>
+        <w:rPr>
+          <w:lang w:val="uk-UA"/>
+        </w:rPr>
+        <w:t>их</w:t>
+      </w:r>
+      <w:r>
+        <w:rPr>
+          <w:lang w:val="uk-UA"/>
+        </w:rPr>
+        <w:t>.</w:t>
+      </w:r>
     </w:p>
     <w:p>
       <w:pPr>
         <w:rPr>
+          <w:lang w:val="uk-UA"/>
+        </w:rPr>
+      </w:pPr>
+      <w:r>
+        <w:rPr>
+          <w:lang w:val="uk-UA"/>
+        </w:rPr>
+        <w:t xml:space="preserve">Під час виконання були </w:t>
+      </w:r>
+      <w:r>
+        <w:rPr>
+          <w:lang w:val="uk-UA"/>
+        </w:rPr>
+        <w:t>закріплені знання, що пов</w:t>
+      </w:r>
+      <w:r>
+        <w:rPr>
+          <w:lang w:val="uk-UA"/>
+        </w:rPr>
+        <w:t>’</w:t>
+      </w:r>
+      <w:r>
+        <w:rPr>
+          <w:lang w:val="uk-UA"/>
+        </w:rPr>
+        <w:t>язані</w:t>
+      </w:r>
+      <w:r>
+        <w:rPr>
+          <w:lang w:val="uk-UA"/>
+        </w:rPr>
+        <w:t xml:space="preserve"> з</w:t>
+      </w:r>
+      <w:r>
+        <w:rPr>
+          <w:lang w:val="uk-UA"/>
+        </w:rPr>
+        <w:t xml:space="preserve"> </w:t>
+      </w:r>
+      <w:r>
+        <w:rPr>
+          <w:lang w:val="uk-UA"/>
+        </w:rPr>
+        <w:t>застосуванням</w:t>
+      </w:r>
+      <w:r>
+        <w:rPr>
+          <w:lang w:val="uk-UA"/>
+        </w:rPr>
+        <w:t xml:space="preserve"> </w:t>
+      </w:r>
+      <w:r>
+        <w:rPr>
+          <w:lang w:val="uk-UA"/>
+        </w:rPr>
+        <w:t>принципів</w:t>
+      </w:r>
+      <w:r>
+        <w:rPr>
+          <w:lang w:val="uk-UA"/>
+        </w:rPr>
+        <w:t xml:space="preserve"> об'єктно-орієнтованого аналізу (ООА), концептуального і реляційного моделювання даних, а також вик</w:t>
+      </w:r>
+      <w:r>
+        <w:rPr>
+          <w:lang w:val="uk-UA"/>
+        </w:rPr>
+        <w:t>ористання</w:t>
+      </w:r>
+      <w:r>
+        <w:rPr>
+          <w:lang w:val="uk-UA"/>
+        </w:rPr>
+        <w:t xml:space="preserve"> </w:t>
+      </w:r>
+      <w:r>
+        <w:rPr>
+          <w:lang w:val="uk-UA"/>
+        </w:rPr>
+        <w:t>сучасних</w:t>
+      </w:r>
+      <w:r>
+        <w:rPr>
+          <w:lang w:val="uk-UA"/>
+        </w:rPr>
+        <w:t xml:space="preserve"> </w:t>
+      </w:r>
+      <w:r>
+        <w:t>CASE</w:t>
+      </w:r>
+      <w:proofErr w:type="spellStart"/>
+      <w:r>
+        <w:rPr>
+          <w:lang w:val="uk-UA"/>
+        </w:rPr>
+        <w:t>-засобів</w:t>
+      </w:r>
+      <w:proofErr w:type="spellEnd"/>
+      <w:r>
+        <w:rPr>
+          <w:lang w:val="uk-UA"/>
+        </w:rPr>
+        <w:t xml:space="preserve"> візуального моделювання даних, </w:t>
+      </w:r>
+      <w:r>
+        <w:rPr>
+          <w:lang w:val="uk-UA"/>
+        </w:rPr>
+        <w:t>програмних</w:t>
+      </w:r>
+      <w:r>
+        <w:rPr>
+          <w:lang w:val="uk-UA"/>
+        </w:rPr>
+        <w:t xml:space="preserve"> </w:t>
+      </w:r>
+      <w:r>
+        <w:rPr>
+          <w:lang w:val="uk-UA"/>
+        </w:rPr>
+        <w:t>засобів</w:t>
+      </w:r>
+      <w:r>
+        <w:rPr>
+          <w:lang w:val="uk-UA"/>
+        </w:rPr>
+        <w:t xml:space="preserve"> СКБД і </w:t>
+      </w:r>
+      <w:r>
+        <w:rPr>
+          <w:lang w:val="uk-UA"/>
+        </w:rPr>
+        <w:t>технологій</w:t>
+      </w:r>
+      <w:r>
+        <w:rPr>
+          <w:lang w:val="uk-UA"/>
+        </w:rPr>
+        <w:t xml:space="preserve"> програмування додатків БД</w:t>
+      </w:r>
+      <w:r>
+        <w:rPr>
+          <w:lang w:val="uk-UA"/>
+        </w:rPr>
+        <w:t>.</w:t>
+      </w:r>
+    </w:p>
+    <w:p>
+      <w:pPr>
+        <w:rPr>
           <w:color w:val="000000"/>
           <w:szCs w:val="28"/>
-          <w:lang w:val="en-US"/>
-        </w:rPr>
-      </w:pPr>
+        </w:rPr>
+      </w:pPr>
+      <w:r>
+        <w:rPr>
+          <w:lang w:val="uk-UA"/>
+        </w:rPr>
+        <w:t>Робота виконана повністю та задовольняє вимогам до курсової роботи.</w:t>
+      </w:r>
     </w:p>
     <w:p>
       <w:pPr>
         <w:rPr>
           <w:color w:val="000000"/>
           <w:szCs w:val="28"/>
-          <w:lang w:val="en-US"/>
         </w:rPr>
       </w:pPr>
     </w:p>
@@ -1702,7 +1934,6 @@
         <w:rPr>
           <w:color w:val="000000"/>
           <w:szCs w:val="28"/>
-          <w:lang w:val="en-US"/>
         </w:rPr>
       </w:pPr>
     </w:p>
@@ -1711,7 +1942,6 @@
         <w:rPr>
           <w:color w:val="000000"/>
           <w:szCs w:val="28"/>
-          <w:lang w:val="en-US"/>
         </w:rPr>
       </w:pPr>
     </w:p>
@@ -1720,7 +1950,6 @@
         <w:rPr>
           <w:color w:val="000000"/>
           <w:szCs w:val="28"/>
-          <w:lang w:val="en-US"/>
         </w:rPr>
       </w:pPr>
     </w:p>
@@ -1729,7 +1958,6 @@
         <w:rPr>
           <w:color w:val="000000"/>
           <w:szCs w:val="28"/>
-          <w:lang w:val="en-US"/>
         </w:rPr>
       </w:pPr>
     </w:p>
@@ -1738,7 +1966,6 @@
         <w:rPr>
           <w:color w:val="000000"/>
           <w:szCs w:val="28"/>
-          <w:lang w:val="en-US"/>
         </w:rPr>
       </w:pPr>
     </w:p>
@@ -1747,7 +1974,6 @@
         <w:rPr>
           <w:color w:val="000000"/>
           <w:szCs w:val="28"/>
-          <w:lang w:val="en-US"/>
         </w:rPr>
       </w:pPr>
     </w:p>
@@ -1756,7 +1982,6 @@
         <w:rPr>
           <w:color w:val="000000"/>
           <w:szCs w:val="28"/>
-          <w:lang w:val="en-US"/>
         </w:rPr>
       </w:pPr>
     </w:p>
@@ -1765,7 +1990,6 @@
         <w:rPr>
           <w:color w:val="000000"/>
           <w:szCs w:val="28"/>
-          <w:lang w:val="en-US"/>
         </w:rPr>
       </w:pPr>
     </w:p>
@@ -1774,7 +1998,6 @@
         <w:rPr>
           <w:color w:val="000000"/>
           <w:szCs w:val="28"/>
-          <w:lang w:val="en-US"/>
         </w:rPr>
       </w:pPr>
     </w:p>
@@ -1783,7 +2006,6 @@
         <w:rPr>
           <w:color w:val="000000"/>
           <w:szCs w:val="28"/>
-          <w:lang w:val="en-US"/>
         </w:rPr>
       </w:pPr>
     </w:p>
@@ -1792,7 +2014,6 @@
         <w:rPr>
           <w:color w:val="000000"/>
           <w:szCs w:val="28"/>
-          <w:lang w:val="en-US"/>
         </w:rPr>
       </w:pPr>
     </w:p>
@@ -1801,54 +2022,20 @@
         <w:rPr>
           <w:color w:val="000000"/>
           <w:szCs w:val="28"/>
-          <w:lang w:val="en-US"/>
         </w:rPr>
       </w:pPr>
     </w:p>
     <w:p>
       <w:pPr>
+        <w:ind w:firstLine="0"/>
         <w:rPr>
           <w:color w:val="000000"/>
           <w:szCs w:val="28"/>
-          <w:lang w:val="en-US"/>
-        </w:rPr>
-      </w:pPr>
-    </w:p>
-    <w:p>
-      <w:pPr>
-        <w:rPr>
-          <w:color w:val="000000"/>
-          <w:szCs w:val="28"/>
-          <w:lang w:val="en-US"/>
-        </w:rPr>
-      </w:pPr>
-    </w:p>
-    <w:p>
-      <w:pPr>
-        <w:rPr>
-          <w:color w:val="000000"/>
-          <w:szCs w:val="28"/>
-          <w:lang w:val="en-US"/>
-        </w:rPr>
-      </w:pPr>
-    </w:p>
-    <w:p>
-      <w:pPr>
-        <w:rPr>
-          <w:color w:val="000000"/>
-          <w:szCs w:val="28"/>
-          <w:lang w:val="en-US"/>
-        </w:rPr>
-      </w:pPr>
-    </w:p>
-    <w:p>
-      <w:pPr>
-        <w:ind w:firstLine="0"/>
-        <w:rPr>
-          <w:color w:val="000000"/>
-          <w:szCs w:val="28"/>
-        </w:rPr>
-      </w:pPr>
+          <w:lang w:val="uk-UA"/>
+        </w:rPr>
+      </w:pPr>
+      <w:bookmarkStart w:id="0" w:name="_GoBack"/>
+      <w:bookmarkEnd w:id="0"/>
     </w:p>
     <w:p>
       <w:pPr>
@@ -1912,8 +2099,6 @@
         </w:rPr>
         <w:t xml:space="preserve">ПІІТУ, </w:t>
       </w:r>
-      <w:bookmarkStart w:id="0" w:name="_GoBack"/>
-      <w:bookmarkEnd w:id="0"/>
       <w:proofErr w:type="spellStart"/>
       <w:r>
         <w:rPr>
@@ -3548,7 +3733,7 @@
   <a:extraClrSchemeLst/>
   <a:extLst>
     <a:ext uri="{05A4C25C-085E-4340-85A3-A5531E510DB2}">
-      <thm15:themeFamily xmlns:thm15="http://schemas.microsoft.com/office/thememl/2012/main" xmlns="" name="Office Theme" id="{62F939B6-93AF-4DB8-9C6B-D6C7DFDC589F}" vid="{4A3C46E8-61CC-4603-A589-7422A47A8E4A}"/>
+      <thm15:themeFamily xmlns="" xmlns:thm15="http://schemas.microsoft.com/office/thememl/2012/main" name="Office Theme" id="{62F939B6-93AF-4DB8-9C6B-D6C7DFDC589F}" vid="{4A3C46E8-61CC-4603-A589-7422A47A8E4A}"/>
     </a:ext>
   </a:extLst>
 </a:theme>
